--- a/Projet Architecture Logicielle.docx
+++ b/Projet Architecture Logicielle.docx
@@ -108,7 +108,23 @@
           <w:sz w:val="24"/>
           <w:szCs w:val="24"/>
         </w:rPr>
-        <w:t xml:space="preserve"> à un langage de modélisation : UML (Unified Modeling Langage)</w:t>
+        <w:t xml:space="preserve"> à un langage de modélisation : UML (</w:t>
+      </w:r>
+      <w:proofErr w:type="spellStart"/>
+      <w:r>
+        <w:rPr>
+          <w:sz w:val="24"/>
+          <w:szCs w:val="24"/>
+        </w:rPr>
+        <w:t>Unified</w:t>
+      </w:r>
+      <w:proofErr w:type="spellEnd"/>
+      <w:r>
+        <w:rPr>
+          <w:sz w:val="24"/>
+          <w:szCs w:val="24"/>
+        </w:rPr>
+        <w:t xml:space="preserve"> Modeling Langage)</w:t>
       </w:r>
       <w:r>
         <w:rPr>
@@ -157,7 +173,39 @@
           <w:sz w:val="24"/>
           <w:szCs w:val="24"/>
         </w:rPr>
-        <w:t>Comme sus-cité, l’application web aura comme fonctionnalité principale de mettre à disposition de l’entreprise et des clients une plateforme de e-commerce, mettant a disposition des produits, la possibilité de commander et d’être livré via un transporteur tier, un système de paiement sécurisé avec possibilité de facilité de paiement</w:t>
+        <w:t xml:space="preserve">Comme </w:t>
+      </w:r>
+      <w:proofErr w:type="spellStart"/>
+      <w:r>
+        <w:rPr>
+          <w:sz w:val="24"/>
+          <w:szCs w:val="24"/>
+        </w:rPr>
+        <w:t>sus-cité</w:t>
+      </w:r>
+      <w:proofErr w:type="spellEnd"/>
+      <w:r>
+        <w:rPr>
+          <w:sz w:val="24"/>
+          <w:szCs w:val="24"/>
+        </w:rPr>
+        <w:t xml:space="preserve">, l’application web aura comme fonctionnalité principale de mettre à disposition de l’entreprise et des clients une plateforme de e-commerce, mettant </w:t>
+      </w:r>
+      <w:proofErr w:type="spellStart"/>
+      <w:r>
+        <w:rPr>
+          <w:sz w:val="24"/>
+          <w:szCs w:val="24"/>
+        </w:rPr>
+        <w:t>a</w:t>
+      </w:r>
+      <w:proofErr w:type="spellEnd"/>
+      <w:r>
+        <w:rPr>
+          <w:sz w:val="24"/>
+          <w:szCs w:val="24"/>
+        </w:rPr>
+        <w:t xml:space="preserve"> disposition des produits, la possibilité de commander et d’être livré via un transporteur tier, un système de paiement sécurisé avec possibilité de facilité de paiement</w:t>
       </w:r>
       <w:r>
         <w:rPr>
@@ -171,7 +219,23 @@
           <w:sz w:val="24"/>
           <w:szCs w:val="24"/>
         </w:rPr>
-        <w:t xml:space="preserve"> Parallèlement l’entreprise veut mettre a disposition de ses client un forum de discussion et d’entraide ainsi que du contenu personnalisé.</w:t>
+        <w:t xml:space="preserve"> Parallèlement l’entreprise veut mettre </w:t>
+      </w:r>
+      <w:proofErr w:type="spellStart"/>
+      <w:r>
+        <w:rPr>
+          <w:sz w:val="24"/>
+          <w:szCs w:val="24"/>
+        </w:rPr>
+        <w:t>a</w:t>
+      </w:r>
+      <w:proofErr w:type="spellEnd"/>
+      <w:r>
+        <w:rPr>
+          <w:sz w:val="24"/>
+          <w:szCs w:val="24"/>
+        </w:rPr>
+        <w:t xml:space="preserve"> disposition de ses client un forum de discussion et d’entraide ainsi que du contenu personnalisé.</w:t>
       </w:r>
     </w:p>
     <w:p>
@@ -223,7 +287,23 @@
         </w:numPr>
       </w:pPr>
       <w:r>
-        <w:t>Un Hébergeur tier mettant à disposition tout les outils nécessaire (OVK, Infomaniak..)</w:t>
+        <w:t xml:space="preserve">Un Hébergeur tier mettant à disposition </w:t>
+      </w:r>
+      <w:proofErr w:type="spellStart"/>
+      <w:r>
+        <w:t>tout</w:t>
+      </w:r>
+      <w:proofErr w:type="spellEnd"/>
+      <w:r>
+        <w:t xml:space="preserve"> les outils nécessaire (OVK, </w:t>
+      </w:r>
+      <w:proofErr w:type="spellStart"/>
+      <w:r>
+        <w:t>Infomaniak</w:t>
+      </w:r>
+      <w:proofErr w:type="spellEnd"/>
+      <w:r>
+        <w:t>..)</w:t>
       </w:r>
     </w:p>
     <w:p>
@@ -235,13 +315,50 @@
         </w:numPr>
       </w:pPr>
       <w:r>
-        <w:t>Base de données : SQL (MySQL, Oracle, PostGre) ou NoSQL (MongoDB)</w:t>
-      </w:r>
-      <w:r>
-        <w:t xml:space="preserve"> : La base de données sera chargée de contenir les données basées sur les modèles de l’application (Users, Products, </w:t>
-      </w:r>
-      <w:r>
-        <w:t>Category, Order…)</w:t>
+        <w:t xml:space="preserve">Base de données : SQL (MySQL, Oracle, </w:t>
+      </w:r>
+      <w:proofErr w:type="spellStart"/>
+      <w:r>
+        <w:t>PostGre</w:t>
+      </w:r>
+      <w:proofErr w:type="spellEnd"/>
+      <w:r>
+        <w:t>) ou NoSQL (MongoDB)</w:t>
+      </w:r>
+      <w:r>
+        <w:t> : La base de données sera chargée de contenir les données basées sur les modèles de l’application (</w:t>
+      </w:r>
+      <w:proofErr w:type="spellStart"/>
+      <w:r>
+        <w:t>Users</w:t>
+      </w:r>
+      <w:proofErr w:type="spellEnd"/>
+      <w:r>
+        <w:t xml:space="preserve">, </w:t>
+      </w:r>
+      <w:proofErr w:type="spellStart"/>
+      <w:r>
+        <w:t>Products</w:t>
+      </w:r>
+      <w:proofErr w:type="spellEnd"/>
+      <w:r>
+        <w:t xml:space="preserve">, </w:t>
+      </w:r>
+      <w:proofErr w:type="spellStart"/>
+      <w:r>
+        <w:t>Category</w:t>
+      </w:r>
+      <w:proofErr w:type="spellEnd"/>
+      <w:r>
+        <w:t xml:space="preserve">, </w:t>
+      </w:r>
+      <w:proofErr w:type="spellStart"/>
+      <w:r>
+        <w:t>Order</w:t>
+      </w:r>
+      <w:proofErr w:type="spellEnd"/>
+      <w:r>
+        <w:t>…)</w:t>
       </w:r>
     </w:p>
     <w:p>
@@ -274,7 +391,15 @@
         <w:t>D’un Nom de Domaine</w:t>
       </w:r>
       <w:r>
-        <w:t> : Nécessaire pour lié l’application à une adresse compréhensible pour les utilisateurs et relié à l’entreprise.</w:t>
+        <w:t xml:space="preserve"> : Nécessaire pour </w:t>
+      </w:r>
+      <w:proofErr w:type="spellStart"/>
+      <w:r>
+        <w:t>lié</w:t>
+      </w:r>
+      <w:proofErr w:type="spellEnd"/>
+      <w:r>
+        <w:t xml:space="preserve"> l’application à une adresse compréhensible pour les utilisateurs et relié à l’entreprise.</w:t>
       </w:r>
     </w:p>
     <w:p>
@@ -316,7 +441,15 @@
         </w:numPr>
       </w:pPr>
       <w:r>
-        <w:t>Librairie de test (JUnit / HttpUnit)</w:t>
+        <w:t xml:space="preserve">Librairie de test (JUnit / </w:t>
+      </w:r>
+      <w:proofErr w:type="spellStart"/>
+      <w:r>
+        <w:t>HttpUnit</w:t>
+      </w:r>
+      <w:proofErr w:type="spellEnd"/>
+      <w:r>
+        <w:t>)</w:t>
       </w:r>
     </w:p>
     <w:p/>
@@ -1069,16 +1202,124 @@
           <w:sz w:val="24"/>
           <w:szCs w:val="24"/>
         </w:rPr>
-        <w:t>De notre point de vue il convient ici d’adopter une architecture basée sur les micro services</w:t>
-      </w:r>
-    </w:p>
-    <w:p>
-      <w:pPr>
-        <w:rPr>
-          <w:sz w:val="24"/>
-          <w:szCs w:val="24"/>
-        </w:rPr>
-      </w:pPr>
+        <w:t xml:space="preserve">De notre point de vue il convient ici d’adopter une architecture basée sur les </w:t>
+      </w:r>
+      <w:r>
+        <w:rPr>
+          <w:sz w:val="24"/>
+          <w:szCs w:val="24"/>
+        </w:rPr>
+        <w:t>micro-services afin de d’assurer le « zéro down time » et la haute disponibilité de l’application.</w:t>
+      </w:r>
+    </w:p>
+    <w:p>
+      <w:pPr>
+        <w:rPr>
+          <w:sz w:val="24"/>
+          <w:szCs w:val="24"/>
+        </w:rPr>
+      </w:pPr>
+      <w:r>
+        <w:rPr>
+          <w:noProof/>
+          <w:sz w:val="24"/>
+          <w:szCs w:val="24"/>
+        </w:rPr>
+        <w:drawing>
+          <wp:inline distT="0" distB="0" distL="0" distR="0" wp14:anchorId="50DE2162" wp14:editId="6CAD0C27">
+            <wp:extent cx="5760720" cy="3620770"/>
+            <wp:effectExtent l="0" t="0" r="0" b="0"/>
+            <wp:docPr id="4" name="Image 4"/>
+            <wp:cNvGraphicFramePr>
+              <a:graphicFrameLocks xmlns:a="http://schemas.openxmlformats.org/drawingml/2006/main" noChangeAspect="1"/>
+            </wp:cNvGraphicFramePr>
+            <a:graphic xmlns:a="http://schemas.openxmlformats.org/drawingml/2006/main">
+              <a:graphicData uri="http://schemas.openxmlformats.org/drawingml/2006/picture">
+                <pic:pic xmlns:pic="http://schemas.openxmlformats.org/drawingml/2006/picture">
+                  <pic:nvPicPr>
+                    <pic:cNvPr id="4" name="Image 4"/>
+                    <pic:cNvPicPr/>
+                  </pic:nvPicPr>
+                  <pic:blipFill>
+                    <a:blip r:embed="rId7">
+                      <a:extLst>
+                        <a:ext uri="{28A0092B-C50C-407E-A947-70E740481C1C}">
+                          <a14:useLocalDpi xmlns:a14="http://schemas.microsoft.com/office/drawing/2010/main" val="0"/>
+                        </a:ext>
+                      </a:extLst>
+                    </a:blip>
+                    <a:stretch>
+                      <a:fillRect/>
+                    </a:stretch>
+                  </pic:blipFill>
+                  <pic:spPr>
+                    <a:xfrm>
+                      <a:off x="0" y="0"/>
+                      <a:ext cx="5760720" cy="3620770"/>
+                    </a:xfrm>
+                    <a:prstGeom prst="rect">
+                      <a:avLst/>
+                    </a:prstGeom>
+                  </pic:spPr>
+                </pic:pic>
+              </a:graphicData>
+            </a:graphic>
+          </wp:inline>
+        </w:drawing>
+      </w:r>
+    </w:p>
+    <w:p>
+      <w:pPr>
+        <w:rPr>
+          <w:sz w:val="24"/>
+          <w:szCs w:val="24"/>
+        </w:rPr>
+      </w:pPr>
+      <w:r>
+        <w:rPr>
+          <w:sz w:val="24"/>
+          <w:szCs w:val="24"/>
+        </w:rPr>
+        <w:t>Voici les différents principaux micro-services de l’application qui seront ensuite redécoupés en sous services.</w:t>
+      </w:r>
+    </w:p>
+    <w:p>
+      <w:pPr>
+        <w:rPr>
+          <w:sz w:val="24"/>
+          <w:szCs w:val="24"/>
+        </w:rPr>
+      </w:pPr>
+      <w:r>
+        <w:rPr>
+          <w:sz w:val="24"/>
+          <w:szCs w:val="24"/>
+        </w:rPr>
+        <w:t>Au vu des nombreuses fonctionnalités nécessaire, cette architecture permettra de maintenir le site même si une fonctionnalité annexe cesse de fonctionner, par exemple si le forum est « down » l’utilisateur pourra toujours commander.</w:t>
+      </w:r>
+    </w:p>
+    <w:p>
+      <w:pPr>
+        <w:rPr>
+          <w:sz w:val="24"/>
+          <w:szCs w:val="24"/>
+        </w:rPr>
+      </w:pPr>
+      <w:r>
+        <w:rPr>
+          <w:sz w:val="24"/>
+          <w:szCs w:val="24"/>
+        </w:rPr>
+        <w:lastRenderedPageBreak/>
+        <w:t xml:space="preserve">Le développement de l’application prendra plus de temps au début mais sera par la suite bien plus stable et maintenable que la version en couche classique. </w:t>
+      </w:r>
+      <w:r>
+        <w:rPr>
+          <w:sz w:val="24"/>
+          <w:szCs w:val="24"/>
+        </w:rPr>
+        <w:t xml:space="preserve"> </w:t>
+      </w:r>
     </w:p>
     <w:sectPr>
       <w:pgSz w:w="11906" w:h="16838"/>
